--- a/docs/2020-02-01-fcv-challenge-program.docx
+++ b/docs/2020-02-01-fcv-challenge-program.docx
@@ -7,38 +7,36 @@
         <w:pStyle w:val="NoSpacing"/>
         <w:jc w:val="center"/>
       </w:pPr>
-      <w:bookmarkStart w:id="0" w:name="_GoBack"/>
-      <w:bookmarkEnd w:id="0"/>
       <w:r>
         <w:rPr>
           <w:b/>
           <w:bCs/>
           <w:i/>
           <w:iCs/>
+          <w:sz w:val="72"/>
+          <w:szCs w:val="72"/>
+        </w:rPr>
+        <w:t xml:space="preserve">FCV </w:t>
+      </w:r>
+      <w:proofErr w:type="gramStart"/>
+      <w:r>
+        <w:rPr>
+          <w:b/>
+          <w:bCs/>
+          <w:i/>
+          <w:iCs/>
+          <w:sz w:val="72"/>
+          <w:szCs w:val="72"/>
+        </w:rPr>
+        <w:t>Challenge</w:t>
+      </w:r>
+      <w:r>
+        <w:rPr>
+          <w:b/>
+          <w:bCs/>
           <w:sz w:val="52"/>
           <w:szCs w:val="52"/>
         </w:rPr>
-        <w:t xml:space="preserve">FCV </w:t>
-      </w:r>
-      <w:proofErr w:type="gramStart"/>
-      <w:r>
-        <w:rPr>
-          <w:b/>
-          <w:bCs/>
-          <w:i/>
-          <w:iCs/>
-          <w:sz w:val="52"/>
-          <w:szCs w:val="52"/>
-        </w:rPr>
-        <w:t>Challenge</w:t>
-      </w:r>
-      <w:r>
-        <w:rPr>
-          <w:b/>
-          <w:bCs/>
-          <w:sz w:val="52"/>
-          <w:szCs w:val="52"/>
-        </w:rPr>
         <w:t xml:space="preserve"> </w:t>
       </w:r>
       <w:r>
@@ -94,10 +92,44 @@
           <w:b/>
           <w:bCs/>
         </w:rPr>
-        <w:t>Sign on (Random Draw)</w:t>
-      </w:r>
-      <w:r>
-        <w:t xml:space="preserve"> – Registration Opens</w:t>
+        <w:t>Sign on (</w:t>
+      </w:r>
+      <w:r>
+        <w:rPr>
+          <w:b/>
+          <w:bCs/>
+        </w:rPr>
+        <w:t>Nifty</w:t>
+      </w:r>
+      <w:r>
+        <w:rPr>
+          <w:b/>
+          <w:bCs/>
+        </w:rPr>
+        <w:t xml:space="preserve"> 4</w:t>
+      </w:r>
+      <w:r>
+        <w:rPr>
+          <w:b/>
+          <w:bCs/>
+        </w:rPr>
+        <w:t xml:space="preserve"> Fifty - </w:t>
+      </w:r>
+      <w:r>
+        <w:rPr>
+          <w:b/>
+          <w:bCs/>
+        </w:rPr>
+        <w:t>Random Draw)</w:t>
+      </w:r>
+      <w:r>
+        <w:t xml:space="preserve"> – </w:t>
+      </w:r>
+      <w:r>
+        <w:t xml:space="preserve">Race </w:t>
+      </w:r>
+      <w:r>
+        <w:t>Registration Opens</w:t>
       </w:r>
     </w:p>
     <w:p>
@@ -136,12 +168,16 @@
         <w:rPr>
           <w:b/>
           <w:bCs/>
-        </w:rPr>
-      </w:pPr>
-      <w:r>
-        <w:rPr>
-          <w:b/>
-          <w:bCs/>
+          <w:sz w:val="28"/>
+          <w:szCs w:val="28"/>
+        </w:rPr>
+      </w:pPr>
+      <w:r>
+        <w:rPr>
+          <w:b/>
+          <w:bCs/>
+          <w:sz w:val="28"/>
+          <w:szCs w:val="28"/>
         </w:rPr>
         <w:t>2pm: Racing Begins</w:t>
       </w:r>
@@ -155,33 +191,145 @@
           <w:b/>
           <w:bCs/>
         </w:rPr>
-        <w:t>Nifty 4 Fifty - Heat Races</w:t>
-      </w:r>
-      <w:r>
-        <w:t>: “25 Laps” - Top 6 athletes advance to Semi Final.</w:t>
-      </w:r>
-    </w:p>
-    <w:p>
-      <w:pPr>
-        <w:pStyle w:val="NoSpacing"/>
-      </w:pPr>
-      <w:r>
-        <w:t xml:space="preserve">               (positions 7, 8, 9, 10) proceed to Youth Junior “C” group!</w:t>
-      </w:r>
-    </w:p>
-    <w:p>
-      <w:pPr>
-        <w:pStyle w:val="NoSpacing"/>
-      </w:pPr>
-    </w:p>
-    <w:p>
-      <w:pPr>
-        <w:pStyle w:val="NoSpacing"/>
-      </w:pPr>
-      <w:r>
-        <w:rPr>
-          <w:b/>
-          <w:bCs/>
+        <w:t>Nifty 4 Fifty -</w:t>
+      </w:r>
+      <w:r>
+        <w:rPr>
+          <w:b/>
+          <w:bCs/>
+        </w:rPr>
+        <w:t xml:space="preserve"> </w:t>
+      </w:r>
+      <w:r>
+        <w:rPr>
+          <w:b/>
+          <w:bCs/>
+        </w:rPr>
+        <w:t>Qualifying</w:t>
+      </w:r>
+      <w:r>
+        <w:rPr>
+          <w:b/>
+          <w:bCs/>
+        </w:rPr>
+        <w:t xml:space="preserve"> – Heat Races</w:t>
+      </w:r>
+      <w:r>
+        <w:t>: “</w:t>
+      </w:r>
+      <w:r>
+        <w:rPr>
+          <w:b/>
+          <w:bCs/>
+        </w:rPr>
+        <w:t>25 Laps</w:t>
+      </w:r>
+      <w:r>
+        <w:t>” - Top 6</w:t>
+      </w:r>
+      <w:r>
+        <w:t xml:space="preserve"> from Heat’s</w:t>
+      </w:r>
+      <w:r>
+        <w:t xml:space="preserve"> advance to Semi Final.</w:t>
+      </w:r>
+    </w:p>
+    <w:p>
+      <w:pPr>
+        <w:pStyle w:val="NoSpacing"/>
+      </w:pPr>
+      <w:r>
+        <w:t xml:space="preserve">Nifty 4 Fifty – </w:t>
+      </w:r>
+      <w:r>
+        <w:rPr>
+          <w:b/>
+          <w:bCs/>
+        </w:rPr>
+        <w:t>Heat “</w:t>
+      </w:r>
+      <w:proofErr w:type="gramStart"/>
+      <w:r>
+        <w:rPr>
+          <w:b/>
+          <w:bCs/>
+        </w:rPr>
+        <w:t>A</w:t>
+      </w:r>
+      <w:r>
+        <w:t xml:space="preserve">”   </w:t>
+      </w:r>
+      <w:proofErr w:type="gramEnd"/>
+      <w:r>
+        <w:t xml:space="preserve">                         </w:t>
+      </w:r>
+      <w:r>
+        <w:t xml:space="preserve"> (positions 7, 8, 9, 10) proceed to Youth Junior “C” group!</w:t>
+      </w:r>
+    </w:p>
+    <w:p>
+      <w:pPr>
+        <w:pStyle w:val="NoSpacing"/>
+      </w:pPr>
+      <w:r>
+        <w:t xml:space="preserve">Nifty 4 Fifty – </w:t>
+      </w:r>
+      <w:r>
+        <w:rPr>
+          <w:b/>
+          <w:bCs/>
+        </w:rPr>
+        <w:t>Heat “B”</w:t>
+      </w:r>
+    </w:p>
+    <w:p>
+      <w:pPr>
+        <w:pStyle w:val="NoSpacing"/>
+      </w:pPr>
+      <w:r>
+        <w:t xml:space="preserve">Nifty 4 Fifty – </w:t>
+      </w:r>
+      <w:r>
+        <w:rPr>
+          <w:b/>
+          <w:bCs/>
+        </w:rPr>
+        <w:t>Heat “C”</w:t>
+      </w:r>
+    </w:p>
+    <w:p>
+      <w:pPr>
+        <w:pStyle w:val="NoSpacing"/>
+      </w:pPr>
+      <w:r>
+        <w:t xml:space="preserve">Nifty 4 Fifty – </w:t>
+      </w:r>
+      <w:r>
+        <w:rPr>
+          <w:b/>
+          <w:bCs/>
+        </w:rPr>
+        <w:t>Heat “D”</w:t>
+      </w:r>
+      <w:r>
+        <w:t xml:space="preserve"> (if required)</w:t>
+      </w:r>
+    </w:p>
+    <w:p>
+      <w:pPr>
+        <w:pStyle w:val="NoSpacing"/>
+      </w:pPr>
+    </w:p>
+    <w:p>
+      <w:pPr>
+        <w:pStyle w:val="NoSpacing"/>
+      </w:pPr>
+      <w:r>
+        <w:rPr>
+          <w:b/>
+          <w:bCs/>
+          <w:sz w:val="28"/>
+          <w:szCs w:val="28"/>
         </w:rPr>
         <w:t>Unknown Distance</w:t>
       </w:r>
@@ -240,22 +388,94 @@
     <w:p>
       <w:pPr>
         <w:pStyle w:val="NoSpacing"/>
+      </w:pPr>
+    </w:p>
+    <w:p>
+      <w:pPr>
+        <w:pStyle w:val="NoSpacing"/>
+      </w:pPr>
+      <w:r>
+        <w:rPr>
+          <w:b/>
+          <w:bCs/>
+          <w:sz w:val="28"/>
+          <w:szCs w:val="28"/>
+        </w:rPr>
+        <w:t>Sprint Tournament</w:t>
+      </w:r>
+      <w:r>
+        <w:t xml:space="preserve"> – </w:t>
+      </w:r>
+      <w:r>
+        <w:rPr>
+          <w:b/>
+          <w:bCs/>
+        </w:rPr>
+        <w:t>Round #1</w:t>
+      </w:r>
+    </w:p>
+    <w:p>
+      <w:pPr>
+        <w:pStyle w:val="NoSpacing"/>
         <w:ind w:left="720"/>
       </w:pPr>
     </w:p>
     <w:p>
       <w:pPr>
         <w:pStyle w:val="NoSpacing"/>
-      </w:pPr>
-      <w:r>
-        <w:rPr>
-          <w:b/>
-          <w:bCs/>
+        <w:rPr>
+          <w:b/>
+          <w:bCs/>
+          <w:sz w:val="28"/>
+          <w:szCs w:val="28"/>
+        </w:rPr>
+      </w:pPr>
+    </w:p>
+    <w:p>
+      <w:pPr>
+        <w:pStyle w:val="NoSpacing"/>
+      </w:pPr>
+      <w:r>
+        <w:rPr>
+          <w:b/>
+          <w:bCs/>
+          <w:sz w:val="28"/>
+          <w:szCs w:val="28"/>
         </w:rPr>
         <w:t>Hungarian Win &amp; Out</w:t>
       </w:r>
       <w:r>
         <w:t>:</w:t>
+      </w:r>
+      <w:r>
+        <w:t xml:space="preserve"> 10 laps – 3</w:t>
+      </w:r>
+      <w:r>
+        <w:rPr>
+          <w:vertAlign w:val="superscript"/>
+        </w:rPr>
+        <w:t>rd</w:t>
+      </w:r>
+      <w:r>
+        <w:t>, 5 laps – 2</w:t>
+      </w:r>
+      <w:r>
+        <w:rPr>
+          <w:vertAlign w:val="superscript"/>
+        </w:rPr>
+        <w:t>nd</w:t>
+      </w:r>
+      <w:r>
+        <w:t>, 10 laps – 1</w:t>
+      </w:r>
+      <w:r>
+        <w:rPr>
+          <w:vertAlign w:val="superscript"/>
+        </w:rPr>
+        <w:t>st</w:t>
+      </w:r>
+      <w:r>
+        <w:t xml:space="preserve"> </w:t>
       </w:r>
     </w:p>
     <w:p>
@@ -290,16 +510,62 @@
     <w:p>
       <w:pPr>
         <w:pStyle w:val="NoSpacing"/>
-      </w:pPr>
-      <w:r>
-        <w:rPr>
-          <w:b/>
-          <w:bCs/>
+        <w:rPr>
+          <w:b/>
+          <w:bCs/>
+          <w:sz w:val="28"/>
+          <w:szCs w:val="28"/>
+        </w:rPr>
+      </w:pPr>
+    </w:p>
+    <w:p>
+      <w:pPr>
+        <w:pStyle w:val="NoSpacing"/>
+      </w:pPr>
+      <w:r>
+        <w:rPr>
+          <w:b/>
+          <w:bCs/>
+          <w:sz w:val="28"/>
+          <w:szCs w:val="28"/>
         </w:rPr>
         <w:t>Nifty 4 Fifty</w:t>
       </w:r>
       <w:r>
-        <w:t xml:space="preserve"> – Junior Semi Final: 40 Laps</w:t>
+        <w:t xml:space="preserve"> –</w:t>
+      </w:r>
+      <w:r>
+        <w:rPr>
+          <w:b/>
+          <w:bCs/>
+        </w:rPr>
+        <w:t xml:space="preserve"> </w:t>
+      </w:r>
+      <w:r>
+        <w:rPr>
+          <w:b/>
+          <w:bCs/>
+          <w:sz w:val="28"/>
+          <w:szCs w:val="28"/>
+        </w:rPr>
+        <w:t>Semi Final</w:t>
+      </w:r>
+      <w:r>
+        <w:t xml:space="preserve">: </w:t>
+      </w:r>
+      <w:r>
+        <w:rPr>
+          <w:b/>
+          <w:bCs/>
+        </w:rPr>
+        <w:t>3</w:t>
+      </w:r>
+      <w:r>
+        <w:rPr>
+          <w:b/>
+          <w:bCs/>
+        </w:rPr>
+        <w:t>0 Laps</w:t>
       </w:r>
     </w:p>
     <w:p>
@@ -311,7 +577,27 @@
         </w:numPr>
       </w:pPr>
       <w:r>
-        <w:t>Qualifiers from Heat B &amp; C – Top 6 advance</w:t>
+        <w:t xml:space="preserve">Qualifiers from </w:t>
+      </w:r>
+      <w:r>
+        <w:rPr>
+          <w:b/>
+          <w:bCs/>
+        </w:rPr>
+        <w:t>Heat B &amp; C</w:t>
+      </w:r>
+      <w:r>
+        <w:t xml:space="preserve"> –</w:t>
+      </w:r>
+      <w:r>
+        <w:rPr>
+          <w:b/>
+          <w:bCs/>
+        </w:rPr>
+        <w:t>Top 6 advance</w:t>
+      </w:r>
+      <w:r>
+        <w:t xml:space="preserve"> to Feature: (positions 7-12) advance to Non-Qualifier</w:t>
       </w:r>
     </w:p>
     <w:p>
@@ -323,12 +609,41 @@
         </w:numPr>
       </w:pPr>
       <w:r>
-        <w:t>Qualifiers from Heat A &amp; D – Top 6 advance</w:t>
-      </w:r>
-    </w:p>
-    <w:p>
-      <w:pPr>
-        <w:pStyle w:val="NoSpacing"/>
+        <w:t xml:space="preserve">Qualifiers from </w:t>
+      </w:r>
+      <w:r>
+        <w:rPr>
+          <w:b/>
+          <w:bCs/>
+        </w:rPr>
+        <w:t>Heat A &amp; D</w:t>
+      </w:r>
+      <w:r>
+        <w:t xml:space="preserve"> –</w:t>
+      </w:r>
+      <w:r>
+        <w:rPr>
+          <w:b/>
+          <w:bCs/>
+        </w:rPr>
+        <w:t>Top 6 advance</w:t>
+      </w:r>
+      <w:r>
+        <w:t xml:space="preserve"> to Feature (positions 7-12) advance to Non-Qualifier</w:t>
+      </w:r>
+    </w:p>
+    <w:p>
+      <w:pPr>
+        <w:pStyle w:val="NoSpacing"/>
+      </w:pPr>
+    </w:p>
+    <w:p>
+      <w:pPr>
+        <w:pStyle w:val="NoSpacing"/>
+        <w:rPr>
+          <w:b/>
+          <w:bCs/>
+        </w:rPr>
       </w:pPr>
     </w:p>
     <w:p>
@@ -346,20 +661,74 @@
         </w:rPr>
         <w:t>Youth “D” – Handicap</w:t>
       </w:r>
-    </w:p>
-    <w:p>
-      <w:pPr>
-        <w:pStyle w:val="NoSpacing"/>
-      </w:pPr>
-    </w:p>
-    <w:p>
-      <w:pPr>
-        <w:pStyle w:val="NoSpacing"/>
-      </w:pPr>
-      <w:r>
-        <w:rPr>
-          <w:b/>
-          <w:bCs/>
+      <w:r>
+        <w:rPr>
+          <w:b/>
+          <w:bCs/>
+        </w:rPr>
+        <w:t xml:space="preserve"> – Possible 2 groups, depends on #’s</w:t>
+      </w:r>
+    </w:p>
+    <w:p>
+      <w:pPr>
+        <w:pStyle w:val="NoSpacing"/>
+        <w:rPr>
+          <w:b/>
+          <w:bCs/>
+        </w:rPr>
+      </w:pPr>
+    </w:p>
+    <w:p>
+      <w:pPr>
+        <w:pStyle w:val="NoSpacing"/>
+        <w:rPr>
+          <w:b/>
+          <w:bCs/>
+          <w:sz w:val="28"/>
+          <w:szCs w:val="28"/>
+        </w:rPr>
+      </w:pPr>
+    </w:p>
+    <w:p>
+      <w:pPr>
+        <w:pStyle w:val="NoSpacing"/>
+        <w:rPr>
+          <w:b/>
+          <w:bCs/>
+        </w:rPr>
+      </w:pPr>
+      <w:r>
+        <w:rPr>
+          <w:b/>
+          <w:bCs/>
+          <w:sz w:val="28"/>
+          <w:szCs w:val="28"/>
+        </w:rPr>
+        <w:t>Sprint Tournament</w:t>
+      </w:r>
+      <w:r>
+        <w:rPr>
+          <w:b/>
+          <w:bCs/>
+        </w:rPr>
+        <w:t xml:space="preserve"> – Round #2</w:t>
+      </w:r>
+    </w:p>
+    <w:p>
+      <w:pPr>
+        <w:pStyle w:val="NoSpacing"/>
+      </w:pPr>
+    </w:p>
+    <w:p>
+      <w:pPr>
+        <w:pStyle w:val="NoSpacing"/>
+      </w:pPr>
+      <w:r>
+        <w:rPr>
+          <w:b/>
+          <w:bCs/>
+          <w:sz w:val="28"/>
+          <w:szCs w:val="28"/>
         </w:rPr>
         <w:t>Miss &amp; Out</w:t>
       </w:r>
@@ -412,10 +781,48 @@
       <w:pPr>
         <w:pStyle w:val="NoSpacing"/>
       </w:pPr>
-      <w:r>
-        <w:rPr>
-          <w:b/>
-          <w:bCs/>
+      <w:bookmarkStart w:id="0" w:name="_GoBack"/>
+      <w:r>
+        <w:rPr>
+          <w:b/>
+          <w:bCs/>
+          <w:sz w:val="24"/>
+          <w:szCs w:val="24"/>
+        </w:rPr>
+        <w:t>Youth “D”</w:t>
+      </w:r>
+      <w:r>
+        <w:t xml:space="preserve"> </w:t>
+      </w:r>
+      <w:bookmarkEnd w:id="0"/>
+      <w:r>
+        <w:rPr>
+          <w:b/>
+          <w:bCs/>
+        </w:rPr>
+        <w:t>– Last rider standing</w:t>
+      </w:r>
+    </w:p>
+    <w:p>
+      <w:pPr>
+        <w:pStyle w:val="NoSpacing"/>
+      </w:pPr>
+    </w:p>
+    <w:p>
+      <w:pPr>
+        <w:pStyle w:val="NoSpacing"/>
+      </w:pPr>
+    </w:p>
+    <w:p>
+      <w:pPr>
+        <w:pStyle w:val="NoSpacing"/>
+      </w:pPr>
+      <w:r>
+        <w:rPr>
+          <w:b/>
+          <w:bCs/>
+          <w:sz w:val="28"/>
+          <w:szCs w:val="28"/>
         </w:rPr>
         <w:t>Scratch Race</w:t>
       </w:r>
@@ -435,7 +842,34 @@
         </w:numPr>
       </w:pPr>
       <w:r>
-        <w:t>Youth Junior “C” – Last Chance Qualifier (2) riders advance to Non-Qualifiers event at 5:30pm</w:t>
+        <w:t>Youth Junior “C” – Last Chance Qualifier (2) riders advance</w:t>
+      </w:r>
+      <w:r>
+        <w:t>:</w:t>
+      </w:r>
+      <w:r>
+        <w:t xml:space="preserve"> </w:t>
+      </w:r>
+      <w:r>
+        <w:rPr>
+          <w:b/>
+          <w:bCs/>
+          <w:sz w:val="24"/>
+          <w:szCs w:val="24"/>
+        </w:rPr>
+        <w:t>FCV 100 Lap Showdown</w:t>
+      </w:r>
+      <w:r>
+        <w:t xml:space="preserve"> </w:t>
+      </w:r>
+      <w:r>
+        <w:t>-</w:t>
+      </w:r>
+      <w:r>
+        <w:t xml:space="preserve"> 5:30pm</w:t>
+      </w:r>
+      <w:r>
+        <w:t>.</w:t>
       </w:r>
     </w:p>
     <w:p>
@@ -484,12 +918,36 @@
         <w:pStyle w:val="NoSpacing"/>
       </w:pPr>
       <w:r>
+        <w:rPr>
+          <w:b/>
+          <w:bCs/>
+          <w:sz w:val="28"/>
+          <w:szCs w:val="28"/>
+        </w:rPr>
+        <w:t>Sprint Tournament</w:t>
+      </w:r>
+      <w:r>
+        <w:t xml:space="preserve"> – Round #3 (if Required)</w:t>
+      </w:r>
+    </w:p>
+    <w:p>
+      <w:pPr>
+        <w:pStyle w:val="NoSpacing"/>
+      </w:pPr>
+    </w:p>
+    <w:p>
+      <w:pPr>
+        <w:pStyle w:val="NoSpacing"/>
+      </w:pPr>
+      <w:r>
         <w:t xml:space="preserve">4pm: </w:t>
       </w:r>
       <w:r>
         <w:rPr>
           <w:b/>
           <w:bCs/>
+          <w:sz w:val="28"/>
+          <w:szCs w:val="28"/>
         </w:rPr>
         <w:t>Junior Nifty 4 Fifty</w:t>
       </w:r>
@@ -513,36 +971,969 @@
         <w:rPr>
           <w:b/>
           <w:bCs/>
-        </w:rPr>
-        <w:t>Non-Qualifier Feature</w:t>
-      </w:r>
-      <w:r>
-        <w:t xml:space="preserve"> (100 Laps) – 14 racers!</w:t>
-      </w:r>
-    </w:p>
-    <w:p>
-      <w:pPr>
-        <w:pStyle w:val="NoSpacing"/>
-      </w:pPr>
-    </w:p>
-    <w:p>
-      <w:pPr>
-        <w:pStyle w:val="NoSpacing"/>
-      </w:pPr>
-      <w:r>
-        <w:t>6pm: Forest City Velodrome 1000 +1 Lap Challenge pb Junek Velodromes</w:t>
-      </w:r>
-    </w:p>
-    <w:p>
-      <w:pPr>
-        <w:pStyle w:val="NoSpacing"/>
-        <w:numPr>
-          <w:ilvl w:val="0"/>
-          <w:numId w:val="6"/>
-        </w:numPr>
-      </w:pPr>
-      <w:r>
+          <w:sz w:val="28"/>
+          <w:szCs w:val="28"/>
+        </w:rPr>
+        <w:t xml:space="preserve">FCV </w:t>
+      </w:r>
+      <w:r>
+        <w:rPr>
+          <w:b/>
+          <w:bCs/>
+          <w:sz w:val="28"/>
+          <w:szCs w:val="28"/>
+        </w:rPr>
+        <w:t>100 Lap</w:t>
+      </w:r>
+      <w:r>
+        <w:rPr>
+          <w:b/>
+          <w:bCs/>
+          <w:sz w:val="28"/>
+          <w:szCs w:val="28"/>
+        </w:rPr>
+        <w:t xml:space="preserve"> Showdown</w:t>
+      </w:r>
+      <w:r>
+        <w:t xml:space="preserve"> – 14 racers!</w:t>
+      </w:r>
+    </w:p>
+    <w:p>
+      <w:pPr>
+        <w:pStyle w:val="NoSpacing"/>
+      </w:pPr>
+    </w:p>
+    <w:p>
+      <w:pPr>
+        <w:pStyle w:val="NoSpacing"/>
+      </w:pPr>
+      <w:bookmarkStart w:id="1" w:name="_Hlk31009765"/>
+      <w:r>
+        <w:t>6pm</w:t>
+      </w:r>
+      <w:r>
+        <w:rPr>
+          <w:b/>
+          <w:bCs/>
+          <w:sz w:val="24"/>
+          <w:szCs w:val="24"/>
+        </w:rPr>
+        <w:t>: Forest City Velodrome 1000 +1 Lap Challenge</w:t>
+      </w:r>
+      <w:r>
+        <w:t xml:space="preserve"> pb </w:t>
+      </w:r>
+      <w:r>
+        <w:rPr>
+          <w:b/>
+          <w:bCs/>
+          <w:sz w:val="24"/>
+          <w:szCs w:val="24"/>
+        </w:rPr>
+        <w:t>Junek Velodromes</w:t>
+      </w:r>
+      <w:r>
+        <w:t xml:space="preserve"> </w:t>
+      </w:r>
+    </w:p>
+    <w:p>
+      <w:pPr>
+        <w:pStyle w:val="NoSpacing"/>
+      </w:pPr>
+      <w:r>
+        <w:t xml:space="preserve">           </w:t>
+      </w:r>
+    </w:p>
+    <w:p>
+      <w:pPr>
+        <w:pStyle w:val="NoSpacing"/>
+        <w:rPr>
+          <w:b/>
+          <w:bCs/>
+          <w:sz w:val="24"/>
+          <w:szCs w:val="24"/>
+        </w:rPr>
+      </w:pPr>
+      <w:r>
+        <w:rPr>
+          <w:b/>
+          <w:bCs/>
+          <w:sz w:val="24"/>
+          <w:szCs w:val="24"/>
+        </w:rPr>
         <w:t>Pro Men</w:t>
+      </w:r>
+      <w:r>
+        <w:rPr>
+          <w:b/>
+          <w:bCs/>
+          <w:sz w:val="24"/>
+          <w:szCs w:val="24"/>
+        </w:rPr>
+        <w:t>: 3 Segments</w:t>
+      </w:r>
+    </w:p>
+    <w:p>
+      <w:pPr>
+        <w:pStyle w:val="NoSpacing"/>
+        <w:rPr>
+          <w:b/>
+          <w:bCs/>
+          <w:sz w:val="24"/>
+          <w:szCs w:val="24"/>
+        </w:rPr>
+      </w:pPr>
+    </w:p>
+    <w:p>
+      <w:pPr>
+        <w:pStyle w:val="NoSpacing"/>
+        <w:rPr>
+          <w:b/>
+          <w:bCs/>
+          <w:sz w:val="24"/>
+          <w:szCs w:val="24"/>
+        </w:rPr>
+      </w:pPr>
+      <w:r>
+        <w:rPr>
+          <w:b/>
+          <w:bCs/>
+          <w:sz w:val="24"/>
+          <w:szCs w:val="24"/>
+        </w:rPr>
+        <w:t>6pm: National Anthems</w:t>
+      </w:r>
+    </w:p>
+    <w:p>
+      <w:pPr>
+        <w:pStyle w:val="NoSpacing"/>
+        <w:rPr>
+          <w:b/>
+          <w:bCs/>
+          <w:sz w:val="24"/>
+          <w:szCs w:val="24"/>
+        </w:rPr>
+      </w:pPr>
+      <w:r>
+        <w:rPr>
+          <w:b/>
+          <w:bCs/>
+          <w:sz w:val="24"/>
+          <w:szCs w:val="24"/>
+        </w:rPr>
+        <w:t>6:05pm: Riders to the Rail</w:t>
+      </w:r>
+    </w:p>
+    <w:p>
+      <w:pPr>
+        <w:pStyle w:val="NoSpacing"/>
+        <w:rPr>
+          <w:b/>
+          <w:bCs/>
+          <w:sz w:val="24"/>
+          <w:szCs w:val="24"/>
+        </w:rPr>
+      </w:pPr>
+      <w:r>
+        <w:rPr>
+          <w:b/>
+          <w:bCs/>
+          <w:sz w:val="24"/>
+          <w:szCs w:val="24"/>
+        </w:rPr>
+        <w:t>6:10pm: Rider Introductions</w:t>
+      </w:r>
+    </w:p>
+    <w:p>
+      <w:pPr>
+        <w:pStyle w:val="NoSpacing"/>
+        <w:rPr>
+          <w:b/>
+          <w:bCs/>
+          <w:sz w:val="24"/>
+          <w:szCs w:val="24"/>
+        </w:rPr>
+      </w:pPr>
+      <w:r>
+        <w:rPr>
+          <w:b/>
+          <w:bCs/>
+          <w:sz w:val="24"/>
+          <w:szCs w:val="24"/>
+        </w:rPr>
+        <w:t>6:20pm: Salute to the Fans</w:t>
+      </w:r>
+    </w:p>
+    <w:p>
+      <w:pPr>
+        <w:pStyle w:val="NoSpacing"/>
+        <w:rPr>
+          <w:b/>
+          <w:bCs/>
+          <w:sz w:val="24"/>
+          <w:szCs w:val="24"/>
+        </w:rPr>
+      </w:pPr>
+      <w:r>
+        <w:rPr>
+          <w:b/>
+          <w:bCs/>
+          <w:sz w:val="24"/>
+          <w:szCs w:val="24"/>
+        </w:rPr>
+        <w:t xml:space="preserve">7:15pm: </w:t>
+      </w:r>
+      <w:r>
+        <w:rPr>
+          <w:b/>
+          <w:bCs/>
+          <w:sz w:val="28"/>
+          <w:szCs w:val="28"/>
+        </w:rPr>
+        <w:t>Intermission #1</w:t>
+      </w:r>
+      <w:r>
+        <w:rPr>
+          <w:b/>
+          <w:bCs/>
+          <w:sz w:val="28"/>
+          <w:szCs w:val="28"/>
+        </w:rPr>
+        <w:t xml:space="preserve"> </w:t>
+      </w:r>
+      <w:bookmarkStart w:id="2" w:name="_Hlk31009640"/>
+      <w:r>
+        <w:rPr>
+          <w:b/>
+          <w:bCs/>
+          <w:sz w:val="24"/>
+          <w:szCs w:val="24"/>
+        </w:rPr>
+        <w:t>(</w:t>
+      </w:r>
+      <w:proofErr w:type="spellStart"/>
+      <w:r>
+        <w:rPr>
+          <w:b/>
+          <w:bCs/>
+          <w:sz w:val="24"/>
+          <w:szCs w:val="24"/>
+        </w:rPr>
+        <w:t>approx</w:t>
+      </w:r>
+      <w:proofErr w:type="spellEnd"/>
+      <w:r>
+        <w:rPr>
+          <w:b/>
+          <w:bCs/>
+          <w:sz w:val="24"/>
+          <w:szCs w:val="24"/>
+        </w:rPr>
+        <w:t>… 15min)</w:t>
+      </w:r>
+      <w:bookmarkEnd w:id="2"/>
+    </w:p>
+    <w:p>
+      <w:pPr>
+        <w:pStyle w:val="NoSpacing"/>
+        <w:rPr>
+          <w:b/>
+          <w:bCs/>
+          <w:sz w:val="28"/>
+          <w:szCs w:val="28"/>
+        </w:rPr>
+      </w:pPr>
+      <w:r>
+        <w:rPr>
+          <w:b/>
+          <w:bCs/>
+          <w:sz w:val="24"/>
+          <w:szCs w:val="24"/>
+        </w:rPr>
+        <w:t>8:30pm</w:t>
+      </w:r>
+      <w:r>
+        <w:rPr>
+          <w:b/>
+          <w:bCs/>
+          <w:sz w:val="28"/>
+          <w:szCs w:val="28"/>
+        </w:rPr>
+        <w:t>: Intermission #2</w:t>
+      </w:r>
+      <w:r>
+        <w:rPr>
+          <w:b/>
+          <w:bCs/>
+          <w:sz w:val="28"/>
+          <w:szCs w:val="28"/>
+        </w:rPr>
+        <w:t xml:space="preserve"> </w:t>
+      </w:r>
+      <w:r>
+        <w:rPr>
+          <w:b/>
+          <w:bCs/>
+          <w:sz w:val="24"/>
+          <w:szCs w:val="24"/>
+        </w:rPr>
+        <w:t>(</w:t>
+      </w:r>
+      <w:proofErr w:type="spellStart"/>
+      <w:r>
+        <w:rPr>
+          <w:b/>
+          <w:bCs/>
+          <w:sz w:val="24"/>
+          <w:szCs w:val="24"/>
+        </w:rPr>
+        <w:t>approx</w:t>
+      </w:r>
+      <w:proofErr w:type="spellEnd"/>
+      <w:r>
+        <w:rPr>
+          <w:b/>
+          <w:bCs/>
+          <w:sz w:val="24"/>
+          <w:szCs w:val="24"/>
+        </w:rPr>
+        <w:t>… 15min)</w:t>
+      </w:r>
+    </w:p>
+    <w:p>
+      <w:pPr>
+        <w:pStyle w:val="NoSpacing"/>
+        <w:rPr>
+          <w:b/>
+          <w:bCs/>
+          <w:sz w:val="28"/>
+          <w:szCs w:val="28"/>
+        </w:rPr>
+      </w:pPr>
+      <w:r>
+        <w:rPr>
+          <w:b/>
+          <w:bCs/>
+          <w:sz w:val="24"/>
+          <w:szCs w:val="24"/>
+        </w:rPr>
+        <w:t xml:space="preserve">10:30pm: </w:t>
+      </w:r>
+      <w:r>
+        <w:rPr>
+          <w:b/>
+          <w:bCs/>
+          <w:sz w:val="28"/>
+          <w:szCs w:val="28"/>
+        </w:rPr>
+        <w:t xml:space="preserve">Professional Men </w:t>
+      </w:r>
+      <w:r>
+        <w:rPr>
+          <w:b/>
+          <w:bCs/>
+          <w:sz w:val="28"/>
+          <w:szCs w:val="28"/>
+        </w:rPr>
+        <w:t>–</w:t>
+      </w:r>
+      <w:r>
+        <w:rPr>
+          <w:b/>
+          <w:bCs/>
+          <w:sz w:val="28"/>
+          <w:szCs w:val="28"/>
+        </w:rPr>
+        <w:t xml:space="preserve"> Podium</w:t>
+      </w:r>
+      <w:r>
+        <w:rPr>
+          <w:b/>
+          <w:bCs/>
+          <w:sz w:val="28"/>
+          <w:szCs w:val="28"/>
+        </w:rPr>
+        <w:t xml:space="preserve"> + Photo’s</w:t>
+      </w:r>
+    </w:p>
+    <w:bookmarkEnd w:id="1"/>
+    <w:p>
+      <w:pPr>
+        <w:pStyle w:val="NoSpacing"/>
+        <w:rPr>
+          <w:b/>
+          <w:bCs/>
+          <w:sz w:val="28"/>
+          <w:szCs w:val="28"/>
+        </w:rPr>
+      </w:pPr>
+    </w:p>
+    <w:p>
+      <w:pPr>
+        <w:pStyle w:val="NoSpacing"/>
+        <w:jc w:val="center"/>
+        <w:rPr>
+          <w:b/>
+          <w:bCs/>
+          <w:sz w:val="32"/>
+          <w:szCs w:val="32"/>
+        </w:rPr>
+      </w:pPr>
+      <w:r>
+        <w:rPr>
+          <w:b/>
+          <w:bCs/>
+          <w:sz w:val="32"/>
+          <w:szCs w:val="32"/>
+        </w:rPr>
+        <w:t>Sunday February 2</w:t>
+      </w:r>
+      <w:r>
+        <w:rPr>
+          <w:b/>
+          <w:bCs/>
+          <w:sz w:val="32"/>
+          <w:szCs w:val="32"/>
+          <w:vertAlign w:val="superscript"/>
+        </w:rPr>
+        <w:t>nd</w:t>
+      </w:r>
+      <w:r>
+        <w:rPr>
+          <w:b/>
+          <w:bCs/>
+          <w:sz w:val="32"/>
+          <w:szCs w:val="32"/>
+        </w:rPr>
+        <w:t xml:space="preserve"> Program</w:t>
+      </w:r>
+    </w:p>
+    <w:p>
+      <w:pPr>
+        <w:pStyle w:val="NoSpacing"/>
+        <w:rPr>
+          <w:b/>
+          <w:bCs/>
+          <w:sz w:val="28"/>
+          <w:szCs w:val="28"/>
+        </w:rPr>
+      </w:pPr>
+    </w:p>
+    <w:p>
+      <w:pPr>
+        <w:pStyle w:val="NoSpacing"/>
+        <w:rPr>
+          <w:b/>
+          <w:bCs/>
+        </w:rPr>
+      </w:pPr>
+      <w:r>
+        <w:rPr>
+          <w:b/>
+          <w:bCs/>
+        </w:rPr>
+        <w:t>11am: Pro Women Sign on – Packet Pickup</w:t>
+      </w:r>
+    </w:p>
+    <w:p>
+      <w:pPr>
+        <w:pStyle w:val="NoSpacing"/>
+      </w:pPr>
+      <w:r>
+        <w:rPr>
+          <w:b/>
+          <w:bCs/>
+          <w:sz w:val="24"/>
+          <w:szCs w:val="24"/>
+        </w:rPr>
+        <w:t>Noon</w:t>
+      </w:r>
+      <w:r>
+        <w:rPr>
+          <w:b/>
+          <w:bCs/>
+          <w:sz w:val="24"/>
+          <w:szCs w:val="24"/>
+        </w:rPr>
+        <w:t>: Forest City Velodrome 1000 +1 Lap Challenge</w:t>
+      </w:r>
+    </w:p>
+    <w:p>
+      <w:pPr>
+        <w:pStyle w:val="NoSpacing"/>
+      </w:pPr>
+      <w:r>
+        <w:t xml:space="preserve">           </w:t>
+      </w:r>
+    </w:p>
+    <w:p>
+      <w:pPr>
+        <w:pStyle w:val="NoSpacing"/>
+        <w:rPr>
+          <w:b/>
+          <w:bCs/>
+          <w:sz w:val="24"/>
+          <w:szCs w:val="24"/>
+        </w:rPr>
+      </w:pPr>
+      <w:r>
+        <w:rPr>
+          <w:b/>
+          <w:bCs/>
+          <w:sz w:val="28"/>
+          <w:szCs w:val="28"/>
+        </w:rPr>
+        <w:t xml:space="preserve">Pro </w:t>
+      </w:r>
+      <w:r>
+        <w:rPr>
+          <w:b/>
+          <w:bCs/>
+          <w:sz w:val="28"/>
+          <w:szCs w:val="28"/>
+        </w:rPr>
+        <w:t>Women</w:t>
+      </w:r>
+      <w:r>
+        <w:rPr>
+          <w:b/>
+          <w:bCs/>
+          <w:sz w:val="24"/>
+          <w:szCs w:val="24"/>
+        </w:rPr>
+        <w:t>: 3 Segments</w:t>
+      </w:r>
+    </w:p>
+    <w:p>
+      <w:pPr>
+        <w:pStyle w:val="NoSpacing"/>
+        <w:rPr>
+          <w:b/>
+          <w:bCs/>
+          <w:sz w:val="24"/>
+          <w:szCs w:val="24"/>
+        </w:rPr>
+      </w:pPr>
+    </w:p>
+    <w:p>
+      <w:pPr>
+        <w:pStyle w:val="NoSpacing"/>
+        <w:rPr>
+          <w:b/>
+          <w:bCs/>
+          <w:sz w:val="24"/>
+          <w:szCs w:val="24"/>
+        </w:rPr>
+      </w:pPr>
+      <w:r>
+        <w:rPr>
+          <w:b/>
+          <w:bCs/>
+          <w:sz w:val="24"/>
+          <w:szCs w:val="24"/>
+        </w:rPr>
+        <w:t>Noon</w:t>
+      </w:r>
+      <w:r>
+        <w:rPr>
+          <w:b/>
+          <w:bCs/>
+          <w:sz w:val="24"/>
+          <w:szCs w:val="24"/>
+        </w:rPr>
+        <w:t>: National Anthems</w:t>
+      </w:r>
+    </w:p>
+    <w:p>
+      <w:pPr>
+        <w:pStyle w:val="NoSpacing"/>
+        <w:rPr>
+          <w:b/>
+          <w:bCs/>
+          <w:sz w:val="24"/>
+          <w:szCs w:val="24"/>
+        </w:rPr>
+      </w:pPr>
+      <w:r>
+        <w:rPr>
+          <w:b/>
+          <w:bCs/>
+          <w:sz w:val="24"/>
+          <w:szCs w:val="24"/>
+        </w:rPr>
+        <w:t>12</w:t>
+      </w:r>
+      <w:r>
+        <w:rPr>
+          <w:b/>
+          <w:bCs/>
+          <w:sz w:val="24"/>
+          <w:szCs w:val="24"/>
+        </w:rPr>
+        <w:t>:05pm: Riders to the Rail</w:t>
+      </w:r>
+    </w:p>
+    <w:p>
+      <w:pPr>
+        <w:pStyle w:val="NoSpacing"/>
+        <w:rPr>
+          <w:b/>
+          <w:bCs/>
+          <w:sz w:val="24"/>
+          <w:szCs w:val="24"/>
+        </w:rPr>
+      </w:pPr>
+      <w:r>
+        <w:rPr>
+          <w:b/>
+          <w:bCs/>
+          <w:sz w:val="24"/>
+          <w:szCs w:val="24"/>
+        </w:rPr>
+        <w:t>12</w:t>
+      </w:r>
+      <w:r>
+        <w:rPr>
+          <w:b/>
+          <w:bCs/>
+          <w:sz w:val="24"/>
+          <w:szCs w:val="24"/>
+        </w:rPr>
+        <w:t>:10pm: Rider Introductions</w:t>
+      </w:r>
+    </w:p>
+    <w:p>
+      <w:pPr>
+        <w:pStyle w:val="NoSpacing"/>
+        <w:rPr>
+          <w:b/>
+          <w:bCs/>
+          <w:sz w:val="24"/>
+          <w:szCs w:val="24"/>
+        </w:rPr>
+      </w:pPr>
+      <w:r>
+        <w:rPr>
+          <w:b/>
+          <w:bCs/>
+          <w:sz w:val="24"/>
+          <w:szCs w:val="24"/>
+        </w:rPr>
+        <w:t>12</w:t>
+      </w:r>
+      <w:r>
+        <w:rPr>
+          <w:b/>
+          <w:bCs/>
+          <w:sz w:val="24"/>
+          <w:szCs w:val="24"/>
+        </w:rPr>
+        <w:t>:20pm: Salute to the Fans</w:t>
+      </w:r>
+    </w:p>
+    <w:p>
+      <w:pPr>
+        <w:pStyle w:val="NoSpacing"/>
+        <w:rPr>
+          <w:b/>
+          <w:bCs/>
+          <w:sz w:val="24"/>
+          <w:szCs w:val="24"/>
+        </w:rPr>
+      </w:pPr>
+      <w:r>
+        <w:rPr>
+          <w:b/>
+          <w:bCs/>
+          <w:sz w:val="24"/>
+          <w:szCs w:val="24"/>
+        </w:rPr>
+        <w:t>1</w:t>
+      </w:r>
+      <w:r>
+        <w:rPr>
+          <w:b/>
+          <w:bCs/>
+          <w:sz w:val="24"/>
+          <w:szCs w:val="24"/>
+        </w:rPr>
+        <w:t>:</w:t>
+      </w:r>
+      <w:r>
+        <w:rPr>
+          <w:b/>
+          <w:bCs/>
+          <w:sz w:val="24"/>
+          <w:szCs w:val="24"/>
+        </w:rPr>
+        <w:t>30</w:t>
+      </w:r>
+      <w:r>
+        <w:rPr>
+          <w:b/>
+          <w:bCs/>
+          <w:sz w:val="24"/>
+          <w:szCs w:val="24"/>
+        </w:rPr>
+        <w:t xml:space="preserve">pm: </w:t>
+      </w:r>
+      <w:r>
+        <w:rPr>
+          <w:b/>
+          <w:bCs/>
+          <w:sz w:val="28"/>
+          <w:szCs w:val="28"/>
+        </w:rPr>
+        <w:t>Intermission #1</w:t>
+      </w:r>
+      <w:r>
+        <w:rPr>
+          <w:b/>
+          <w:bCs/>
+          <w:sz w:val="28"/>
+          <w:szCs w:val="28"/>
+        </w:rPr>
+        <w:t xml:space="preserve"> </w:t>
+      </w:r>
+      <w:r>
+        <w:rPr>
+          <w:b/>
+          <w:bCs/>
+          <w:sz w:val="24"/>
+          <w:szCs w:val="24"/>
+        </w:rPr>
+        <w:t>(</w:t>
+      </w:r>
+      <w:proofErr w:type="spellStart"/>
+      <w:r>
+        <w:rPr>
+          <w:b/>
+          <w:bCs/>
+          <w:sz w:val="24"/>
+          <w:szCs w:val="24"/>
+        </w:rPr>
+        <w:t>approx</w:t>
+      </w:r>
+      <w:proofErr w:type="spellEnd"/>
+      <w:r>
+        <w:rPr>
+          <w:b/>
+          <w:bCs/>
+          <w:sz w:val="24"/>
+          <w:szCs w:val="24"/>
+        </w:rPr>
+        <w:t>… 15min)</w:t>
+      </w:r>
+    </w:p>
+    <w:p>
+      <w:pPr>
+        <w:pStyle w:val="NoSpacing"/>
+        <w:rPr>
+          <w:b/>
+          <w:bCs/>
+          <w:sz w:val="28"/>
+          <w:szCs w:val="28"/>
+        </w:rPr>
+      </w:pPr>
+      <w:r>
+        <w:rPr>
+          <w:b/>
+          <w:bCs/>
+          <w:sz w:val="24"/>
+          <w:szCs w:val="24"/>
+        </w:rPr>
+        <w:t>2</w:t>
+      </w:r>
+      <w:r>
+        <w:rPr>
+          <w:b/>
+          <w:bCs/>
+          <w:sz w:val="24"/>
+          <w:szCs w:val="24"/>
+        </w:rPr>
+        <w:t>:</w:t>
+      </w:r>
+      <w:r>
+        <w:rPr>
+          <w:b/>
+          <w:bCs/>
+          <w:sz w:val="24"/>
+          <w:szCs w:val="24"/>
+        </w:rPr>
+        <w:t>45</w:t>
+      </w:r>
+      <w:r>
+        <w:rPr>
+          <w:b/>
+          <w:bCs/>
+          <w:sz w:val="24"/>
+          <w:szCs w:val="24"/>
+        </w:rPr>
+        <w:t>pm</w:t>
+      </w:r>
+      <w:r>
+        <w:rPr>
+          <w:b/>
+          <w:bCs/>
+          <w:sz w:val="28"/>
+          <w:szCs w:val="28"/>
+        </w:rPr>
+        <w:t>: Intermission #2</w:t>
+      </w:r>
+      <w:r>
+        <w:rPr>
+          <w:b/>
+          <w:bCs/>
+          <w:sz w:val="28"/>
+          <w:szCs w:val="28"/>
+        </w:rPr>
+        <w:t xml:space="preserve"> </w:t>
+      </w:r>
+      <w:r>
+        <w:rPr>
+          <w:b/>
+          <w:bCs/>
+          <w:sz w:val="24"/>
+          <w:szCs w:val="24"/>
+        </w:rPr>
+        <w:t>(</w:t>
+      </w:r>
+      <w:proofErr w:type="spellStart"/>
+      <w:r>
+        <w:rPr>
+          <w:b/>
+          <w:bCs/>
+          <w:sz w:val="24"/>
+          <w:szCs w:val="24"/>
+        </w:rPr>
+        <w:t>approx</w:t>
+      </w:r>
+      <w:proofErr w:type="spellEnd"/>
+      <w:r>
+        <w:rPr>
+          <w:b/>
+          <w:bCs/>
+          <w:sz w:val="24"/>
+          <w:szCs w:val="24"/>
+        </w:rPr>
+        <w:t>… 15min)</w:t>
+      </w:r>
+      <w:r>
+        <w:rPr>
+          <w:b/>
+          <w:bCs/>
+          <w:sz w:val="24"/>
+          <w:szCs w:val="24"/>
+        </w:rPr>
+        <w:t xml:space="preserve"> – </w:t>
+      </w:r>
+      <w:r>
+        <w:rPr>
+          <w:b/>
+          <w:bCs/>
+          <w:sz w:val="28"/>
+          <w:szCs w:val="28"/>
+        </w:rPr>
+        <w:t>50/50 Draw</w:t>
+      </w:r>
+      <w:r>
+        <w:rPr>
+          <w:b/>
+          <w:bCs/>
+          <w:sz w:val="28"/>
+          <w:szCs w:val="28"/>
+        </w:rPr>
+        <w:t xml:space="preserve"> </w:t>
+      </w:r>
+      <w:r>
+        <w:rPr>
+          <w:b/>
+          <w:bCs/>
+        </w:rPr>
+        <w:t>(Leader draws the Winner)</w:t>
+      </w:r>
+    </w:p>
+    <w:p>
+      <w:pPr>
+        <w:pStyle w:val="NoSpacing"/>
+        <w:rPr>
+          <w:b/>
+          <w:bCs/>
+          <w:sz w:val="28"/>
+          <w:szCs w:val="28"/>
+        </w:rPr>
+      </w:pPr>
+      <w:r>
+        <w:rPr>
+          <w:b/>
+          <w:bCs/>
+          <w:sz w:val="24"/>
+          <w:szCs w:val="24"/>
+        </w:rPr>
+        <w:t>4</w:t>
+      </w:r>
+      <w:r>
+        <w:rPr>
+          <w:b/>
+          <w:bCs/>
+          <w:sz w:val="24"/>
+          <w:szCs w:val="24"/>
+        </w:rPr>
+        <w:t xml:space="preserve">:30pm: </w:t>
+      </w:r>
+      <w:r>
+        <w:rPr>
+          <w:b/>
+          <w:bCs/>
+          <w:sz w:val="28"/>
+          <w:szCs w:val="28"/>
+        </w:rPr>
+        <w:t xml:space="preserve">Professional </w:t>
+      </w:r>
+      <w:r>
+        <w:rPr>
+          <w:b/>
+          <w:bCs/>
+          <w:sz w:val="28"/>
+          <w:szCs w:val="28"/>
+        </w:rPr>
+        <w:t>Women</w:t>
+      </w:r>
+      <w:r>
+        <w:rPr>
+          <w:b/>
+          <w:bCs/>
+          <w:sz w:val="28"/>
+          <w:szCs w:val="28"/>
+        </w:rPr>
+        <w:t xml:space="preserve"> </w:t>
+      </w:r>
+      <w:r>
+        <w:rPr>
+          <w:b/>
+          <w:bCs/>
+          <w:sz w:val="28"/>
+          <w:szCs w:val="28"/>
+        </w:rPr>
+        <w:t>–</w:t>
+      </w:r>
+      <w:r>
+        <w:rPr>
+          <w:b/>
+          <w:bCs/>
+          <w:sz w:val="28"/>
+          <w:szCs w:val="28"/>
+        </w:rPr>
+        <w:t xml:space="preserve"> Podium</w:t>
+      </w:r>
+      <w:r>
+        <w:rPr>
+          <w:b/>
+          <w:bCs/>
+          <w:sz w:val="28"/>
+          <w:szCs w:val="28"/>
+        </w:rPr>
+        <w:t xml:space="preserve"> + Photo’s</w:t>
       </w:r>
     </w:p>
     <w:sectPr>
@@ -1273,7 +2664,7 @@
       </w:pPr>
     </w:pPrDefault>
   </w:docDefaults>
-  <w:latentStyles w:defLockedState="0" w:defUIPriority="99" w:defSemiHidden="0" w:defUnhideWhenUsed="0" w:defQFormat="0" w:count="375">
+  <w:latentStyles w:defLockedState="0" w:defUIPriority="99" w:defSemiHidden="0" w:defUnhideWhenUsed="0" w:defQFormat="0" w:count="376">
     <w:lsdException w:name="Normal" w:uiPriority="0" w:qFormat="1"/>
     <w:lsdException w:name="heading 1" w:uiPriority="9" w:qFormat="1"/>
     <w:lsdException w:name="heading 2" w:semiHidden="1" w:uiPriority="9" w:unhideWhenUsed="1" w:qFormat="1"/>
@@ -1649,6 +3040,7 @@
     <w:lsdException w:name="Smart Hyperlink" w:semiHidden="1" w:unhideWhenUsed="1"/>
     <w:lsdException w:name="Hashtag" w:semiHidden="1" w:unhideWhenUsed="1"/>
     <w:lsdException w:name="Unresolved Mention" w:semiHidden="1" w:unhideWhenUsed="1"/>
+    <w:lsdException w:name="Smart Link" w:semiHidden="1" w:unhideWhenUsed="1"/>
   </w:latentStyles>
   <w:style w:type="paragraph" w:default="1" w:styleId="Normal">
     <w:name w:val="Normal"/>

--- a/docs/2020-02-01-fcv-challenge-program.docx
+++ b/docs/2020-02-01-fcv-challenge-program.docx
@@ -191,7 +191,28 @@
           <w:b/>
           <w:bCs/>
         </w:rPr>
-        <w:t>Nifty 4 Fifty -</w:t>
+        <w:t>Brown Beatty O’Donovan “</w:t>
+      </w:r>
+      <w:r>
+        <w:rPr>
+          <w:b/>
+          <w:bCs/>
+        </w:rPr>
+        <w:t>Nifty 4 Fifty</w:t>
+      </w:r>
+      <w:r>
+        <w:rPr>
+          <w:b/>
+          <w:bCs/>
+        </w:rPr>
+        <w:t>”</w:t>
+      </w:r>
+      <w:r>
+        <w:rPr>
+          <w:b/>
+          <w:bCs/>
+        </w:rPr>
+        <w:t xml:space="preserve"> -</w:t>
       </w:r>
       <w:r>
         <w:rPr>
@@ -231,7 +252,43 @@
         <w:t xml:space="preserve"> from Heat’s</w:t>
       </w:r>
       <w:r>
-        <w:t xml:space="preserve"> advance to Semi Final.</w:t>
+        <w:t xml:space="preserve"> advance to Semi Final</w:t>
+      </w:r>
+      <w:r>
+        <w:t xml:space="preserve">…… </w:t>
+      </w:r>
+      <w:r>
+        <w:t xml:space="preserve">(positions 7, 8, 9, 10) proceed to </w:t>
+      </w:r>
+      <w:r>
+        <w:rPr>
+          <w:b/>
+          <w:bCs/>
+          <w:sz w:val="24"/>
+          <w:szCs w:val="24"/>
+        </w:rPr>
+        <w:t xml:space="preserve">Youth “C” </w:t>
+      </w:r>
+      <w:r>
+        <w:rPr>
+          <w:b/>
+          <w:bCs/>
+          <w:sz w:val="24"/>
+          <w:szCs w:val="24"/>
+        </w:rPr>
+        <w:t>G</w:t>
+      </w:r>
+      <w:r>
+        <w:rPr>
+          <w:b/>
+          <w:bCs/>
+          <w:sz w:val="24"/>
+          <w:szCs w:val="24"/>
+        </w:rPr>
+        <w:t>roup</w:t>
+      </w:r>
+      <w:r>
+        <w:t>!</w:t>
       </w:r>
     </w:p>
     <w:p>
@@ -261,10 +318,7 @@
       </w:r>
       <w:proofErr w:type="gramEnd"/>
       <w:r>
-        <w:t xml:space="preserve">                         </w:t>
-      </w:r>
-      <w:r>
-        <w:t xml:space="preserve"> (positions 7, 8, 9, 10) proceed to Youth Junior “C” group!</w:t>
+        <w:t>- 6 advance to Semi Final #2</w:t>
       </w:r>
     </w:p>
     <w:p>
@@ -279,7 +333,30 @@
           <w:b/>
           <w:bCs/>
         </w:rPr>
-        <w:t>Heat “B”</w:t>
+        <w:t>Heat “</w:t>
+      </w:r>
+      <w:proofErr w:type="gramStart"/>
+      <w:r>
+        <w:rPr>
+          <w:b/>
+          <w:bCs/>
+        </w:rPr>
+        <w:t>B”</w:t>
+      </w:r>
+      <w:r>
+        <w:rPr>
+          <w:b/>
+          <w:bCs/>
+        </w:rPr>
+        <w:t xml:space="preserve">   </w:t>
+      </w:r>
+      <w:proofErr w:type="gramEnd"/>
+      <w:r>
+        <w:rPr>
+          <w:b/>
+          <w:bCs/>
+        </w:rPr>
+        <w:t>- 6 advance to Semi Final #1</w:t>
       </w:r>
     </w:p>
     <w:p>
@@ -294,7 +371,30 @@
           <w:b/>
           <w:bCs/>
         </w:rPr>
-        <w:t>Heat “C”</w:t>
+        <w:t>Heat “</w:t>
+      </w:r>
+      <w:proofErr w:type="gramStart"/>
+      <w:r>
+        <w:rPr>
+          <w:b/>
+          <w:bCs/>
+        </w:rPr>
+        <w:t>C”</w:t>
+      </w:r>
+      <w:r>
+        <w:rPr>
+          <w:b/>
+          <w:bCs/>
+        </w:rPr>
+        <w:t xml:space="preserve">   </w:t>
+      </w:r>
+      <w:proofErr w:type="gramEnd"/>
+      <w:r>
+        <w:rPr>
+          <w:b/>
+          <w:bCs/>
+        </w:rPr>
+        <w:t>- 6 advance to Semi Final #1</w:t>
       </w:r>
     </w:p>
     <w:p>
@@ -309,10 +409,29 @@
           <w:b/>
           <w:bCs/>
         </w:rPr>
-        <w:t>Heat “D”</w:t>
-      </w:r>
-      <w:r>
-        <w:t xml:space="preserve"> (if required)</w:t>
+        <w:t>Heat “</w:t>
+      </w:r>
+      <w:proofErr w:type="gramStart"/>
+      <w:r>
+        <w:rPr>
+          <w:b/>
+          <w:bCs/>
+        </w:rPr>
+        <w:t>D”</w:t>
+      </w:r>
+      <w:r>
+        <w:rPr>
+          <w:b/>
+          <w:bCs/>
+        </w:rPr>
+        <w:t xml:space="preserve">  </w:t>
+      </w:r>
+      <w:r>
+        <w:t xml:space="preserve"> </w:t>
+      </w:r>
+      <w:proofErr w:type="gramEnd"/>
+      <w:r>
+        <w:t>- 6 advance to Semi Final #2</w:t>
       </w:r>
     </w:p>
     <w:p>
@@ -423,17 +542,6 @@
     <w:p>
       <w:pPr>
         <w:pStyle w:val="NoSpacing"/>
-        <w:rPr>
-          <w:b/>
-          <w:bCs/>
-          <w:sz w:val="28"/>
-          <w:szCs w:val="28"/>
-        </w:rPr>
-      </w:pPr>
-    </w:p>
-    <w:p>
-      <w:pPr>
-        <w:pStyle w:val="NoSpacing"/>
       </w:pPr>
       <w:r>
         <w:rPr>
@@ -577,7 +685,13 @@
         </w:numPr>
       </w:pPr>
       <w:r>
-        <w:t xml:space="preserve">Qualifiers from </w:t>
+        <w:t>Semi-Final #1 –</w:t>
+      </w:r>
+      <w:r>
+        <w:t xml:space="preserve"> </w:t>
+      </w:r>
+      <w:r>
+        <w:t>(</w:t>
       </w:r>
       <w:r>
         <w:rPr>
@@ -587,6 +701,13 @@
         <w:t>Heat B &amp; C</w:t>
       </w:r>
       <w:r>
+        <w:rPr>
+          <w:b/>
+          <w:bCs/>
+        </w:rPr>
+        <w:t>)</w:t>
+      </w:r>
+      <w:r>
         <w:t xml:space="preserve"> –</w:t>
       </w:r>
       <w:r>
@@ -594,10 +715,54 @@
           <w:b/>
           <w:bCs/>
         </w:rPr>
-        <w:t>Top 6 advance</w:t>
-      </w:r>
-      <w:r>
-        <w:t xml:space="preserve"> to Feature: (positions 7-12) advance to Non-Qualifier</w:t>
+        <w:t xml:space="preserve">Top </w:t>
+      </w:r>
+      <w:r>
+        <w:rPr>
+          <w:b/>
+          <w:bCs/>
+        </w:rPr>
+        <w:t>7</w:t>
+      </w:r>
+      <w:r>
+        <w:rPr>
+          <w:b/>
+          <w:bCs/>
+        </w:rPr>
+        <w:t xml:space="preserve"> advance</w:t>
+      </w:r>
+      <w:r>
+        <w:t xml:space="preserve"> </w:t>
+      </w:r>
+      <w:r>
+        <w:t>“Nifty 4 Fifty”</w:t>
+      </w:r>
+      <w:r>
+        <w:t xml:space="preserve"> (positions </w:t>
+      </w:r>
+      <w:r>
+        <w:t>8</w:t>
+      </w:r>
+      <w:r>
+        <w:t xml:space="preserve">-12) to </w:t>
+      </w:r>
+      <w:r>
+        <w:rPr>
+          <w:b/>
+          <w:bCs/>
+          <w:sz w:val="24"/>
+          <w:szCs w:val="24"/>
+        </w:rPr>
+        <w:t>FCV Showdown</w:t>
+      </w:r>
+      <w:r>
+        <w:rPr>
+          <w:b/>
+          <w:bCs/>
+          <w:sz w:val="24"/>
+          <w:szCs w:val="24"/>
+        </w:rPr>
+        <w:t>!</w:t>
       </w:r>
     </w:p>
     <w:p>
@@ -609,7 +774,13 @@
         </w:numPr>
       </w:pPr>
       <w:r>
-        <w:t xml:space="preserve">Qualifiers from </w:t>
+        <w:t>Semi-Final #2 –</w:t>
+      </w:r>
+      <w:r>
+        <w:t xml:space="preserve"> </w:t>
+      </w:r>
+      <w:r>
+        <w:t>(</w:t>
       </w:r>
       <w:r>
         <w:rPr>
@@ -619,17 +790,71 @@
         <w:t>Heat A &amp; D</w:t>
       </w:r>
       <w:r>
-        <w:t xml:space="preserve"> –</w:t>
-      </w:r>
-      <w:r>
-        <w:rPr>
-          <w:b/>
-          <w:bCs/>
-        </w:rPr>
-        <w:t>Top 6 advance</w:t>
-      </w:r>
-      <w:r>
-        <w:t xml:space="preserve"> to Feature (positions 7-12) advance to Non-Qualifier</w:t>
+        <w:rPr>
+          <w:b/>
+          <w:bCs/>
+        </w:rPr>
+        <w:t>)</w:t>
+      </w:r>
+      <w:r>
+        <w:t>–</w:t>
+      </w:r>
+      <w:r>
+        <w:rPr>
+          <w:b/>
+          <w:bCs/>
+        </w:rPr>
+        <w:t xml:space="preserve">Top </w:t>
+      </w:r>
+      <w:r>
+        <w:rPr>
+          <w:b/>
+          <w:bCs/>
+        </w:rPr>
+        <w:t>7</w:t>
+      </w:r>
+      <w:r>
+        <w:rPr>
+          <w:b/>
+          <w:bCs/>
+        </w:rPr>
+        <w:t xml:space="preserve"> advance</w:t>
+      </w:r>
+      <w:r>
+        <w:t xml:space="preserve"> </w:t>
+      </w:r>
+      <w:r>
+        <w:t xml:space="preserve">“Nifty 4 Fifty” </w:t>
+      </w:r>
+      <w:r>
+        <w:t xml:space="preserve">(positions </w:t>
+      </w:r>
+      <w:r>
+        <w:t>8</w:t>
+      </w:r>
+      <w:r>
+        <w:t>-12) t</w:t>
+      </w:r>
+      <w:r>
+        <w:t xml:space="preserve">o </w:t>
+      </w:r>
+      <w:r>
+        <w:rPr>
+          <w:b/>
+          <w:bCs/>
+          <w:sz w:val="24"/>
+          <w:szCs w:val="24"/>
+        </w:rPr>
+        <w:t>FCV Showdown</w:t>
+      </w:r>
+      <w:r>
+        <w:rPr>
+          <w:b/>
+          <w:bCs/>
+          <w:sz w:val="24"/>
+          <w:szCs w:val="24"/>
+        </w:rPr>
+        <w:t>!</w:t>
       </w:r>
     </w:p>
     <w:p>
@@ -675,17 +900,8 @@
         <w:rPr>
           <w:b/>
           <w:bCs/>
-        </w:rPr>
-      </w:pPr>
-    </w:p>
-    <w:p>
-      <w:pPr>
-        <w:pStyle w:val="NoSpacing"/>
-        <w:rPr>
-          <w:b/>
-          <w:bCs/>
-          <w:sz w:val="28"/>
-          <w:szCs w:val="28"/>
+          <w:sz w:val="16"/>
+          <w:szCs w:val="16"/>
         </w:rPr>
       </w:pPr>
     </w:p>
@@ -775,6 +991,45 @@
     <w:p>
       <w:pPr>
         <w:pStyle w:val="NoSpacing"/>
+        <w:rPr>
+          <w:sz w:val="16"/>
+          <w:szCs w:val="16"/>
+        </w:rPr>
+      </w:pPr>
+    </w:p>
+    <w:p>
+      <w:pPr>
+        <w:pStyle w:val="NoSpacing"/>
+      </w:pPr>
+      <w:r>
+        <w:rPr>
+          <w:b/>
+          <w:bCs/>
+          <w:sz w:val="24"/>
+          <w:szCs w:val="24"/>
+        </w:rPr>
+        <w:t>Youth “D”</w:t>
+      </w:r>
+      <w:r>
+        <w:t xml:space="preserve"> </w:t>
+      </w:r>
+      <w:r>
+        <w:rPr>
+          <w:b/>
+          <w:bCs/>
+        </w:rPr>
+        <w:t>– Last rider standing</w:t>
+      </w:r>
+    </w:p>
+    <w:p>
+      <w:pPr>
+        <w:pStyle w:val="NoSpacing"/>
+        <w:rPr>
+          <w:b/>
+          <w:bCs/>
+          <w:sz w:val="28"/>
+          <w:szCs w:val="28"/>
+        </w:rPr>
       </w:pPr>
     </w:p>
     <w:p>
@@ -782,41 +1037,7 @@
         <w:pStyle w:val="NoSpacing"/>
       </w:pPr>
       <w:bookmarkStart w:id="0" w:name="_GoBack"/>
-      <w:r>
-        <w:rPr>
-          <w:b/>
-          <w:bCs/>
-          <w:sz w:val="24"/>
-          <w:szCs w:val="24"/>
-        </w:rPr>
-        <w:t>Youth “D”</w:t>
-      </w:r>
-      <w:r>
-        <w:t xml:space="preserve"> </w:t>
-      </w:r>
       <w:bookmarkEnd w:id="0"/>
-      <w:r>
-        <w:rPr>
-          <w:b/>
-          <w:bCs/>
-        </w:rPr>
-        <w:t>– Last rider standing</w:t>
-      </w:r>
-    </w:p>
-    <w:p>
-      <w:pPr>
-        <w:pStyle w:val="NoSpacing"/>
-      </w:pPr>
-    </w:p>
-    <w:p>
-      <w:pPr>
-        <w:pStyle w:val="NoSpacing"/>
-      </w:pPr>
-    </w:p>
-    <w:p>
-      <w:pPr>
-        <w:pStyle w:val="NoSpacing"/>
-      </w:pPr>
       <w:r>
         <w:rPr>
           <w:b/>
@@ -842,7 +1063,37 @@
         </w:numPr>
       </w:pPr>
       <w:r>
-        <w:t>Youth Junior “C” – Last Chance Qualifier (2) riders advance</w:t>
+        <w:t xml:space="preserve">Youth Junior “C” </w:t>
+      </w:r>
+      <w:r>
+        <w:rPr>
+          <w:b/>
+          <w:bCs/>
+          <w:sz w:val="24"/>
+          <w:szCs w:val="24"/>
+        </w:rPr>
+        <w:t>– Last Chance Qualifier (</w:t>
+      </w:r>
+      <w:r>
+        <w:rPr>
+          <w:b/>
+          <w:bCs/>
+          <w:sz w:val="24"/>
+          <w:szCs w:val="24"/>
+        </w:rPr>
+        <w:t xml:space="preserve">Top </w:t>
+      </w:r>
+      <w:r>
+        <w:rPr>
+          <w:b/>
+          <w:bCs/>
+          <w:sz w:val="24"/>
+          <w:szCs w:val="24"/>
+        </w:rPr>
+        <w:t>2) riders</w:t>
+      </w:r>
+      <w:r>
+        <w:t xml:space="preserve"> advance</w:t>
       </w:r>
       <w:r>
         <w:t>:</w:t>
@@ -858,18 +1109,6 @@
           <w:szCs w:val="24"/>
         </w:rPr>
         <w:t>FCV 100 Lap Showdown</w:t>
-      </w:r>
-      <w:r>
-        <w:t xml:space="preserve"> </w:t>
-      </w:r>
-      <w:r>
-        <w:t>-</w:t>
-      </w:r>
-      <w:r>
-        <w:t xml:space="preserve"> 5:30pm</w:t>
-      </w:r>
-      <w:r>
-        <w:t>.</w:t>
       </w:r>
     </w:p>
     <w:p>
@@ -949,10 +1188,43 @@
           <w:sz w:val="28"/>
           <w:szCs w:val="28"/>
         </w:rPr>
-        <w:t>Junior Nifty 4 Fifty</w:t>
-      </w:r>
-      <w:r>
-        <w:t xml:space="preserve"> (450 Laps) – 12 racers!</w:t>
+        <w:t xml:space="preserve">Brown Beatty O’Donovan </w:t>
+      </w:r>
+      <w:r>
+        <w:rPr>
+          <w:b/>
+          <w:bCs/>
+          <w:sz w:val="28"/>
+          <w:szCs w:val="28"/>
+        </w:rPr>
+        <w:t>“</w:t>
+      </w:r>
+      <w:r>
+        <w:rPr>
+          <w:b/>
+          <w:bCs/>
+          <w:sz w:val="28"/>
+          <w:szCs w:val="28"/>
+        </w:rPr>
+        <w:t>Nifty 4 Fifty</w:t>
+      </w:r>
+      <w:r>
+        <w:rPr>
+          <w:b/>
+          <w:bCs/>
+          <w:sz w:val="28"/>
+          <w:szCs w:val="28"/>
+        </w:rPr>
+        <w:t>”</w:t>
+      </w:r>
+      <w:r>
+        <w:t xml:space="preserve"> (450 Laps) – 1</w:t>
+      </w:r>
+      <w:r>
+        <w:t>4</w:t>
+      </w:r>
+      <w:r>
+        <w:t xml:space="preserve"> racers!</w:t>
       </w:r>
     </w:p>
     <w:p>
@@ -995,7 +1267,13 @@
         <w:t xml:space="preserve"> Showdown</w:t>
       </w:r>
       <w:r>
-        <w:t xml:space="preserve"> – 14 racers!</w:t>
+        <w:t xml:space="preserve"> – 1</w:t>
+      </w:r>
+      <w:r>
+        <w:t>2</w:t>
+      </w:r>
+      <w:r>
+        <w:t xml:space="preserve"> racers!</w:t>
       </w:r>
     </w:p>
     <w:p>
@@ -1375,16 +1653,16 @@
         <w:rPr>
           <w:b/>
           <w:bCs/>
-          <w:sz w:val="32"/>
-          <w:szCs w:val="32"/>
-        </w:rPr>
-      </w:pPr>
-      <w:r>
-        <w:rPr>
-          <w:b/>
-          <w:bCs/>
-          <w:sz w:val="32"/>
-          <w:szCs w:val="32"/>
+          <w:sz w:val="40"/>
+          <w:szCs w:val="40"/>
+        </w:rPr>
+      </w:pPr>
+      <w:r>
+        <w:rPr>
+          <w:b/>
+          <w:bCs/>
+          <w:sz w:val="40"/>
+          <w:szCs w:val="40"/>
         </w:rPr>
         <w:t>Sunday February 2</w:t>
       </w:r>
@@ -1392,8 +1670,8 @@
         <w:rPr>
           <w:b/>
           <w:bCs/>
-          <w:sz w:val="32"/>
-          <w:szCs w:val="32"/>
+          <w:sz w:val="40"/>
+          <w:szCs w:val="40"/>
           <w:vertAlign w:val="superscript"/>
         </w:rPr>
         <w:t>nd</w:t>
@@ -1402,8 +1680,8 @@
         <w:rPr>
           <w:b/>
           <w:bCs/>
-          <w:sz w:val="32"/>
-          <w:szCs w:val="32"/>
+          <w:sz w:val="40"/>
+          <w:szCs w:val="40"/>
         </w:rPr>
         <w:t xml:space="preserve"> Program</w:t>
       </w:r>
@@ -1438,6 +1716,10 @@
     <w:p>
       <w:pPr>
         <w:pStyle w:val="NoSpacing"/>
+        <w:rPr>
+          <w:b/>
+          <w:bCs/>
+        </w:rPr>
       </w:pPr>
       <w:r>
         <w:rPr>
@@ -1456,6 +1738,22 @@
           <w:szCs w:val="24"/>
         </w:rPr>
         <w:t>: Forest City Velodrome 1000 +1 Lap Challenge</w:t>
+      </w:r>
+      <w:r>
+        <w:rPr>
+          <w:sz w:val="24"/>
+          <w:szCs w:val="24"/>
+        </w:rPr>
+        <w:t xml:space="preserve"> pb </w:t>
+      </w:r>
+      <w:r>
+        <w:rPr>
+          <w:b/>
+          <w:bCs/>
+          <w:sz w:val="24"/>
+          <w:szCs w:val="24"/>
+        </w:rPr>
+        <w:t>Forest City Velodrome</w:t>
       </w:r>
     </w:p>
     <w:p>
